--- a/Apuntes/ISO/REVISION POR LA DIRECCION - ACTAS DE REUNION.docx
+++ b/Apuntes/ISO/REVISION POR LA DIRECCION - ACTAS DE REUNION.docx
@@ -2922,6 +2922,7 @@
               <w:rPr>
                 <w:i/>
                 <w:sz w:val="18"/>
+                <w:highlight w:val="yellow"/>
               </w:rPr>
               <w:t>Alcance</w:t>
             </w:r>
@@ -3084,6 +3085,7 @@
               <w:rPr>
                 <w:i/>
                 <w:sz w:val="18"/>
+                <w:highlight w:val="yellow"/>
               </w:rPr>
               <w:t>Politicas</w:t>
             </w:r>
@@ -3093,6 +3095,7 @@
                 <w:i/>
                 <w:spacing w:val="-3"/>
                 <w:sz w:val="18"/>
+                <w:highlight w:val="yellow"/>
               </w:rPr>
               <w:t xml:space="preserve"> </w:t>
             </w:r>
@@ -3100,6 +3103,7 @@
               <w:rPr>
                 <w:i/>
                 <w:sz w:val="18"/>
+                <w:highlight w:val="yellow"/>
               </w:rPr>
               <w:t>locales</w:t>
             </w:r>
@@ -3197,6 +3201,7 @@
               <w:rPr>
                 <w:i/>
                 <w:sz w:val="18"/>
+                <w:highlight w:val="yellow"/>
               </w:rPr>
               <w:t>Roles</w:t>
             </w:r>
@@ -3205,6 +3210,7 @@
                 <w:i/>
                 <w:spacing w:val="-4"/>
                 <w:sz w:val="18"/>
+                <w:highlight w:val="yellow"/>
               </w:rPr>
               <w:t xml:space="preserve"> </w:t>
             </w:r>
@@ -3212,6 +3218,7 @@
               <w:rPr>
                 <w:i/>
                 <w:sz w:val="18"/>
+                <w:highlight w:val="yellow"/>
               </w:rPr>
               <w:t>y</w:t>
             </w:r>
@@ -3220,6 +3227,7 @@
                 <w:i/>
                 <w:spacing w:val="-2"/>
                 <w:sz w:val="18"/>
+                <w:highlight w:val="yellow"/>
               </w:rPr>
               <w:t xml:space="preserve"> </w:t>
             </w:r>
@@ -3227,6 +3235,7 @@
               <w:rPr>
                 <w:i/>
                 <w:sz w:val="18"/>
+                <w:highlight w:val="yellow"/>
               </w:rPr>
               <w:t>responsabilidades</w:t>
             </w:r>
@@ -3268,6 +3277,7 @@
               <w:rPr>
                 <w:i/>
                 <w:sz w:val="18"/>
+                <w:highlight w:val="yellow"/>
               </w:rPr>
               <w:t>Gestion</w:t>
             </w:r>
@@ -3277,6 +3287,7 @@
                 <w:i/>
                 <w:spacing w:val="-2"/>
                 <w:sz w:val="18"/>
+                <w:highlight w:val="yellow"/>
               </w:rPr>
               <w:t xml:space="preserve"> </w:t>
             </w:r>
@@ -3284,6 +3295,7 @@
               <w:rPr>
                 <w:i/>
                 <w:sz w:val="18"/>
+                <w:highlight w:val="yellow"/>
               </w:rPr>
               <w:t>de</w:t>
             </w:r>
@@ -3292,6 +3304,7 @@
                 <w:i/>
                 <w:spacing w:val="-2"/>
                 <w:sz w:val="18"/>
+                <w:highlight w:val="yellow"/>
               </w:rPr>
               <w:t xml:space="preserve"> </w:t>
             </w:r>
@@ -3299,6 +3312,7 @@
               <w:rPr>
                 <w:i/>
                 <w:sz w:val="18"/>
+                <w:highlight w:val="yellow"/>
               </w:rPr>
               <w:t>riesgos.</w:t>
             </w:r>
